--- a/软件项目计划书(submit).docx
+++ b/软件项目计划书(submit).docx
@@ -1504,9 +1504,6 @@
     <w:p>
       <w:pPr>
         <w:ind w:firstLineChars="200" w:firstLine="420"/>
-        <w:rPr>
-          <w:rFonts w:hint="eastAsia"/>
-        </w:rPr>
       </w:pPr>
     </w:p>
     <w:p>
@@ -1535,13 +1532,7 @@
         <w:t>是指对包含文本内容的图像或视频进行处理和识别，并提取其中所包含的文字及排版信息的过程。</w:t>
       </w:r>
     </w:p>
-    <w:p>
-      <w:pPr>
-        <w:rPr>
-          <w:rFonts w:hint="eastAsia"/>
-        </w:rPr>
-      </w:pPr>
-    </w:p>
+    <w:p/>
     <w:p>
       <w:r>
         <w:lastRenderedPageBreak/>
@@ -1550,11 +1541,6 @@
     </w:p>
     <w:p/>
     <w:p>
-      <w:pPr>
-        <w:rPr>
-          <w:rFonts w:hint="eastAsia"/>
-        </w:rPr>
-      </w:pPr>
       <w:r>
         <w:rPr>
           <w:rFonts w:hint="eastAsia"/>
@@ -1604,13 +1590,21 @@
         <w:rPr>
           <w:rFonts w:hint="eastAsia"/>
         </w:rPr>
-        <w:t xml:space="preserve"> AnyTex</w:t>
-      </w:r>
+        <w:t xml:space="preserve"> </w:t>
+      </w:r>
+      <w:proofErr w:type="spellStart"/>
+      <w:r>
+        <w:rPr>
+          <w:rFonts w:hint="eastAsia"/>
+        </w:rPr>
+        <w:t>AnyTex</w:t>
+      </w:r>
+      <w:proofErr w:type="spellEnd"/>
       <w:r>
         <w:rPr>
           <w:rFonts w:ascii="Cambria Math" w:hAnsi="Cambria Math" w:cs="Cambria Math"/>
         </w:rPr>
-        <w:t>𝑡𝑡</w:t>
+        <w:t>𝑡</w:t>
       </w:r>
       <w:r>
         <w:rPr>
@@ -1626,49 +1620,7 @@
         <w:rPr>
           <w:rFonts w:hint="eastAsia"/>
         </w:rPr>
-        <w:t>模型，旨在提升其汉字渲染效果。在</w:t>
-      </w:r>
-      <w:r>
-        <w:rPr>
-          <w:rFonts w:hint="eastAsia"/>
-        </w:rPr>
-        <w:t xml:space="preserve"> </w:t>
-      </w:r>
-    </w:p>
-    <w:p>
-      <w:r>
-        <w:rPr>
-          <w:rFonts w:hint="eastAsia"/>
-        </w:rPr>
-        <w:t>此基础上，本项目期望通过与其他模型的融合，实现多样化的功能，包括汉字渲</w:t>
-      </w:r>
-      <w:r>
-        <w:rPr>
-          <w:rFonts w:hint="eastAsia"/>
-        </w:rPr>
-        <w:t xml:space="preserve"> </w:t>
-      </w:r>
-    </w:p>
-    <w:p>
-      <w:r>
-        <w:rPr>
-          <w:rFonts w:hint="eastAsia"/>
-        </w:rPr>
-        <w:t>染、文字删除、图片修改以及文字到图片的生成。鉴于中文数据集的稀缺性，本</w:t>
-      </w:r>
-      <w:r>
-        <w:rPr>
-          <w:rFonts w:hint="eastAsia"/>
-        </w:rPr>
-        <w:t xml:space="preserve"> </w:t>
-      </w:r>
-    </w:p>
-    <w:p>
-      <w:r>
-        <w:rPr>
-          <w:rFonts w:hint="eastAsia"/>
-        </w:rPr>
-        <w:t>项目计划补充相关的中文训练数据。在文字渲染模型中，本项目将运用</w:t>
+        <w:t>模型，旨在提升其汉字渲染效果。在此基础上，本项目期望通过与其他模型的融合，实现多样化的功能，包括汉字渲染、文字删除、图片修改以及文字到图片的生成。鉴于中文数据集的稀缺性，本项目计划充相关的中文训练数据。在文字渲染模型中，本项目将运用</w:t>
       </w:r>
       <w:r>
         <w:rPr>
@@ -1680,26 +1632,7 @@
         <w:rPr>
           <w:rFonts w:hint="eastAsia"/>
         </w:rPr>
-        <w:t>（光</w:t>
-      </w:r>
-      <w:r>
-        <w:rPr>
-          <w:rFonts w:hint="eastAsia"/>
-        </w:rPr>
-        <w:t xml:space="preserve"> </w:t>
-      </w:r>
-    </w:p>
-    <w:p>
-      <w:pPr>
-        <w:rPr>
-          <w:rFonts w:hint="eastAsia"/>
-        </w:rPr>
-      </w:pPr>
-      <w:r>
-        <w:rPr>
-          <w:rFonts w:hint="eastAsia"/>
-        </w:rPr>
-        <w:t>学字符识别）技术，并考虑采用更先进的</w:t>
+        <w:t>（光学字符识别）技术，并考虑采用更先进的</w:t>
       </w:r>
       <w:r>
         <w:rPr>
@@ -1712,6 +1645,9 @@
           <w:rFonts w:hint="eastAsia"/>
         </w:rPr>
         <w:t>技术来进一步提升性能。</w:t>
+      </w:r>
+      <w:r>
+        <w:t>同时，我们将利用现有的预训练扩散模型，并结合收集的图片数据进行进一步训练，旨在赋予其文化创意生成的能力。</w:t>
       </w:r>
     </w:p>
     <w:p>
@@ -1753,11 +1689,6 @@
       <w:bookmarkEnd w:id="6"/>
     </w:p>
     <w:p>
-      <w:pPr>
-        <w:rPr>
-          <w:rFonts w:hint="eastAsia"/>
-        </w:rPr>
-      </w:pPr>
       <w:r>
         <w:rPr>
           <w:rFonts w:hint="eastAsia"/>
@@ -1793,11 +1724,6 @@
       </w:r>
     </w:p>
     <w:p>
-      <w:pPr>
-        <w:rPr>
-          <w:rFonts w:hint="eastAsia"/>
-        </w:rPr>
-      </w:pPr>
       <w:r>
         <w:rPr>
           <w:rFonts w:hint="eastAsia"/>
@@ -1808,6 +1734,9 @@
     <w:p>
       <w:pPr>
         <w:pStyle w:val="Heading2"/>
+        <w:rPr>
+          <w:rFonts w:hint="eastAsia"/>
+        </w:rPr>
       </w:pPr>
       <w:bookmarkStart w:id="8" w:name="_Toc31942"/>
       <w:r>
@@ -1845,19 +1774,25 @@
       <w:bookmarkEnd w:id="9"/>
     </w:p>
     <w:p>
+      <w:pPr>
+        <w:rPr>
+          <w:rFonts w:hint="eastAsia"/>
+        </w:rPr>
+      </w:pPr>
       <w:r>
         <w:rPr>
           <w:rFonts w:hint="eastAsia"/>
         </w:rPr>
         <w:t>模型微调的代码实现</w:t>
       </w:r>
-    </w:p>
-    <w:p>
-      <w:pPr>
-        <w:rPr>
-          <w:rFonts w:hint="eastAsia"/>
-        </w:rPr>
-      </w:pPr>
+      <w:r>
+        <w:rPr>
+          <w:rFonts w:hint="eastAsia"/>
+        </w:rPr>
+        <w:t>和权重文件</w:t>
+      </w:r>
+    </w:p>
+    <w:p>
       <w:r>
         <w:rPr>
           <w:rFonts w:hint="eastAsia"/>
@@ -1902,11 +1837,6 @@
       </w:r>
     </w:p>
     <w:p>
-      <w:pPr>
-        <w:rPr>
-          <w:rFonts w:hint="eastAsia"/>
-        </w:rPr>
-      </w:pPr>
       <w:r>
         <w:rPr>
           <w:rFonts w:hint="eastAsia"/>
@@ -1976,11 +1906,6 @@
       </w:r>
     </w:p>
     <w:p>
-      <w:pPr>
-        <w:rPr>
-          <w:rFonts w:hint="eastAsia"/>
-        </w:rPr>
-      </w:pPr>
       <w:r>
         <w:rPr>
           <w:rFonts w:hint="eastAsia"/>
@@ -2017,11 +1942,6 @@
       </w:r>
     </w:p>
     <w:p>
-      <w:pPr>
-        <w:rPr>
-          <w:rFonts w:hint="eastAsia"/>
-        </w:rPr>
-      </w:pPr>
       <w:r>
         <w:rPr>
           <w:rFonts w:hint="eastAsia"/>
@@ -2049,17 +1969,20 @@
       <w:bookmarkEnd w:id="13"/>
     </w:p>
     <w:p>
-      <w:pPr>
-        <w:rPr>
-          <w:rFonts w:hint="eastAsia"/>
-        </w:rPr>
-      </w:pPr>
-      <w:r>
-        <w:rPr>
-          <w:rFonts w:hint="eastAsia"/>
-        </w:rPr>
-        <w:t>Windows &amp; linux</w:t>
-      </w:r>
+      <w:r>
+        <w:rPr>
+          <w:rFonts w:hint="eastAsia"/>
+        </w:rPr>
+        <w:t xml:space="preserve">Windows &amp; </w:t>
+      </w:r>
+      <w:proofErr w:type="spellStart"/>
+      <w:r>
+        <w:rPr>
+          <w:rFonts w:hint="eastAsia"/>
+        </w:rPr>
+        <w:t>linux</w:t>
+      </w:r>
+      <w:proofErr w:type="spellEnd"/>
     </w:p>
     <w:p>
       <w:pPr>
@@ -2106,6 +2029,12 @@
         </w:rPr>
         <w:t>郑仕博：统筹资源，决定方向，代码撰写与调整</w:t>
       </w:r>
+      <w:r>
+        <w:rPr>
+          <w:rFonts w:hint="eastAsia"/>
+        </w:rPr>
+        <w:t>，训练模型</w:t>
+      </w:r>
     </w:p>
     <w:p>
       <w:r>
@@ -2116,11 +2045,6 @@
       </w:r>
     </w:p>
     <w:p>
-      <w:pPr>
-        <w:rPr>
-          <w:rFonts w:hint="eastAsia"/>
-        </w:rPr>
-      </w:pPr>
       <w:r>
         <w:rPr>
           <w:rFonts w:hint="eastAsia"/>
@@ -2169,7 +2093,19 @@
         <w:rPr>
           <w:rFonts w:hint="eastAsia"/>
         </w:rPr>
-        <w:t>用户使用不当风险及对策：若用户输入与文创无关的文字，模型不能保证生成的准确性。</w:t>
+        <w:t>用户使用不当风险及对策：若用户输入</w:t>
+      </w:r>
+      <w:r>
+        <w:rPr>
+          <w:rFonts w:hint="eastAsia"/>
+        </w:rPr>
+        <w:t>模型未训练</w:t>
+      </w:r>
+      <w:r>
+        <w:rPr>
+          <w:rFonts w:hint="eastAsia"/>
+        </w:rPr>
+        <w:t>的文字，模型不能保证生成的准确性。</w:t>
       </w:r>
     </w:p>
     <w:p>
@@ -2190,6 +2126,9 @@
         </w:rPr>
         <w:t>追责的权利。</w:t>
       </w:r>
+      <w:r>
+        <w:t>在扩散模型的训练过程中，有可能会遭遇过拟合的问题，这可能导致模型泛化能力不足。此外，经过训练的模型可能在生成文物种类方面存在局限性，所能创造的文物样式相对有限。</w:t>
+      </w:r>
     </w:p>
     <w:p>
       <w:pPr>
@@ -2241,7 +2180,13 @@
         <w:rPr>
           <w:rFonts w:hint="eastAsia"/>
         </w:rPr>
-        <w:t>4-10</w:t>
+        <w:t>4-</w:t>
+      </w:r>
+      <w:r>
+        <w:rPr>
+          <w:rFonts w:hint="eastAsia"/>
+        </w:rPr>
+        <w:t>7</w:t>
       </w:r>
       <w:r>
         <w:rPr>
@@ -2267,7 +2212,20 @@
         <w:rPr>
           <w:rFonts w:hint="eastAsia"/>
         </w:rPr>
-        <w:t>11-12</w:t>
+        <w:lastRenderedPageBreak/>
+        <w:t>8</w:t>
+      </w:r>
+      <w:r>
+        <w:rPr>
+          <w:rFonts w:hint="eastAsia"/>
+        </w:rPr>
+        <w:t>-</w:t>
+      </w:r>
+      <w:r>
+        <w:rPr>
+          <w:rFonts w:hint="eastAsia"/>
+        </w:rPr>
+        <w:t>9</w:t>
       </w:r>
       <w:r>
         <w:rPr>
@@ -2298,6 +2256,32 @@
         <w:rPr>
           <w:rFonts w:hint="eastAsia"/>
         </w:rPr>
+        <w:t>10-12</w:t>
+      </w:r>
+      <w:r>
+        <w:rPr>
+          <w:rFonts w:hint="eastAsia"/>
+        </w:rPr>
+        <w:t>周</w:t>
+      </w:r>
+      <w:r>
+        <w:rPr>
+          <w:rFonts w:hint="eastAsia"/>
+        </w:rPr>
+        <w:t xml:space="preserve"> </w:t>
+      </w:r>
+      <w:r>
+        <w:rPr>
+          <w:rFonts w:hint="eastAsia"/>
+        </w:rPr>
+        <w:t>扩充数据集，对模型进行加强训练</w:t>
+      </w:r>
+    </w:p>
+    <w:p>
+      <w:r>
+        <w:rPr>
+          <w:rFonts w:hint="eastAsia"/>
+        </w:rPr>
         <w:t>13-16</w:t>
       </w:r>
       <w:r>
@@ -2340,7 +2324,6 @@
         <w:rPr>
           <w:rFonts w:hint="eastAsia"/>
         </w:rPr>
-        <w:lastRenderedPageBreak/>
         <w:t xml:space="preserve">4.3 </w:t>
       </w:r>
       <w:r>
@@ -2362,6 +2345,38 @@
         <w:rPr>
           <w:rFonts w:hint="eastAsia"/>
         </w:rPr>
+        <w:t>4</w:t>
+      </w:r>
+      <w:r>
+        <w:rPr>
+          <w:rFonts w:hint="eastAsia"/>
+        </w:rPr>
+        <w:t>周</w:t>
+      </w:r>
+      <w:r>
+        <w:rPr>
+          <w:rFonts w:hint="eastAsia"/>
+        </w:rPr>
+        <w:t xml:space="preserve"> </w:t>
+      </w:r>
+      <w:r>
+        <w:rPr>
+          <w:rFonts w:hint="eastAsia"/>
+        </w:rPr>
+        <w:t>完成全部文档的撰写</w:t>
+      </w:r>
+    </w:p>
+    <w:p>
+      <w:r>
+        <w:rPr>
+          <w:rFonts w:hint="eastAsia"/>
+        </w:rPr>
+        <w:t>第</w:t>
+      </w:r>
+      <w:r>
+        <w:rPr>
+          <w:rFonts w:hint="eastAsia"/>
+        </w:rPr>
         <w:t>8</w:t>
       </w:r>
       <w:r>
@@ -2380,7 +2395,7 @@
         <w:rPr>
           <w:rFonts w:hint="eastAsia"/>
         </w:rPr>
-        <w:t>完成全部文档的撰写</w:t>
+        <w:t>完成前后端的开发</w:t>
       </w:r>
     </w:p>
     <w:p>
@@ -2394,7 +2409,7 @@
         <w:rPr>
           <w:rFonts w:hint="eastAsia"/>
         </w:rPr>
-        <w:t>9</w:t>
+        <w:t>12</w:t>
       </w:r>
       <w:r>
         <w:rPr>
@@ -2412,7 +2427,7 @@
         <w:rPr>
           <w:rFonts w:hint="eastAsia"/>
         </w:rPr>
-        <w:t>完成前后端的开发</w:t>
+        <w:t>确认最终模型</w:t>
       </w:r>
     </w:p>
     <w:p>
@@ -2426,44 +2441,13 @@
         <w:rPr>
           <w:rFonts w:hint="eastAsia"/>
         </w:rPr>
-        <w:t>10</w:t>
-      </w:r>
-      <w:r>
-        <w:rPr>
-          <w:rFonts w:hint="eastAsia"/>
-        </w:rPr>
-        <w:t>周</w:t>
-      </w:r>
-      <w:r>
-        <w:rPr>
-          <w:rFonts w:hint="eastAsia"/>
-        </w:rPr>
-        <w:t xml:space="preserve"> </w:t>
-      </w:r>
-      <w:r>
-        <w:rPr>
-          <w:rFonts w:hint="eastAsia"/>
-        </w:rPr>
-        <w:t>确认最终模型</w:t>
-      </w:r>
-    </w:p>
-    <w:p>
-      <w:pPr>
-        <w:rPr>
-          <w:rFonts w:hint="eastAsia"/>
-        </w:rPr>
-      </w:pPr>
-      <w:r>
-        <w:rPr>
-          <w:rFonts w:hint="eastAsia"/>
-        </w:rPr>
-        <w:t>第</w:t>
-      </w:r>
-      <w:r>
-        <w:rPr>
-          <w:rFonts w:hint="eastAsia"/>
-        </w:rPr>
-        <w:t>12</w:t>
+        <w:t>1</w:t>
+      </w:r>
+      <w:r>
+        <w:rPr>
+          <w:rFonts w:hint="eastAsia"/>
+        </w:rPr>
+        <w:t>4</w:t>
       </w:r>
       <w:r>
         <w:rPr>
@@ -2532,11 +2516,6 @@
       </w:r>
     </w:p>
     <w:p>
-      <w:pPr>
-        <w:rPr>
-          <w:rFonts w:hint="eastAsia"/>
-        </w:rPr>
-      </w:pPr>
       <w:r>
         <w:rPr>
           <w:rFonts w:hint="eastAsia"/>
@@ -2565,6 +2544,43 @@
     </w:p>
     <w:p>
       <w:pPr>
+        <w:rPr>
+          <w:rFonts w:hint="eastAsia"/>
+        </w:rPr>
+      </w:pPr>
+      <w:r>
+        <w:rPr>
+          <w:rFonts w:hint="eastAsia"/>
+        </w:rPr>
+        <w:t>租卡费用（主要是</w:t>
+      </w:r>
+      <w:r>
+        <w:rPr>
+          <w:rFonts w:hint="eastAsia"/>
+        </w:rPr>
+        <w:t>4090</w:t>
+      </w:r>
+      <w:r>
+        <w:rPr>
+          <w:rFonts w:hint="eastAsia"/>
+        </w:rPr>
+        <w:t>，可能会用虚拟显卡）：</w:t>
+      </w:r>
+      <w:r>
+        <w:rPr>
+          <w:rFonts w:hint="eastAsia"/>
+        </w:rPr>
+        <w:t>2000</w:t>
+      </w:r>
+      <w:r>
+        <w:rPr>
+          <w:rFonts w:hint="eastAsia"/>
+        </w:rPr>
+        <w:t>元</w:t>
+      </w:r>
+    </w:p>
+    <w:p>
+      <w:pPr>
         <w:pStyle w:val="Heading2"/>
       </w:pPr>
       <w:bookmarkStart w:id="23" w:name="_Toc22326"/>
@@ -2581,6 +2597,31 @@
         <w:t>其它经费预算</w:t>
       </w:r>
       <w:bookmarkEnd w:id="23"/>
+    </w:p>
+    <w:p>
+      <w:pPr>
+        <w:rPr>
+          <w:rFonts w:hint="eastAsia"/>
+        </w:rPr>
+      </w:pPr>
+      <w:r>
+        <w:rPr>
+          <w:rFonts w:hint="eastAsia"/>
+        </w:rPr>
+        <w:t>软件著作权：</w:t>
+      </w:r>
+      <w:r>
+        <w:rPr>
+          <w:rFonts w:hint="eastAsia"/>
+        </w:rPr>
+        <w:t>500</w:t>
+      </w:r>
+      <w:r>
+        <w:rPr>
+          <w:rFonts w:hint="eastAsia"/>
+        </w:rPr>
+        <w:t>元</w:t>
+      </w:r>
     </w:p>
     <w:p>
       <w:pPr>
@@ -2643,7 +2684,35 @@
         <w:rPr>
           <w:rFonts w:hint="eastAsia"/>
         </w:rPr>
-        <w:t xml:space="preserve"> Junnan Li, Dongxu Li, Silvio Savarese, and Steven C. H. Hoi. BLIP- </w:t>
+        <w:t xml:space="preserve"> </w:t>
+      </w:r>
+      <w:proofErr w:type="spellStart"/>
+      <w:r>
+        <w:rPr>
+          <w:rFonts w:hint="eastAsia"/>
+        </w:rPr>
+        <w:t>Junnan</w:t>
+      </w:r>
+      <w:proofErr w:type="spellEnd"/>
+      <w:r>
+        <w:rPr>
+          <w:rFonts w:hint="eastAsia"/>
+        </w:rPr>
+        <w:t xml:space="preserve"> Li, </w:t>
+      </w:r>
+      <w:proofErr w:type="spellStart"/>
+      <w:r>
+        <w:rPr>
+          <w:rFonts w:hint="eastAsia"/>
+        </w:rPr>
+        <w:t>Dongxu</w:t>
+      </w:r>
+      <w:proofErr w:type="spellEnd"/>
+      <w:r>
+        <w:rPr>
+          <w:rFonts w:hint="eastAsia"/>
+        </w:rPr>
+        <w:t xml:space="preserve"> Li, Silvio Savarese, and Steven C. H. Hoi. BLIP- </w:t>
       </w:r>
     </w:p>
     <w:p>
@@ -2659,15 +2728,38 @@
         <w:rPr>
           <w:rFonts w:hint="eastAsia"/>
         </w:rPr>
-        <w:t xml:space="preserve">encoders and large language models. arXiv preprint,abs/2301.12597, </w:t>
-      </w:r>
-    </w:p>
-    <w:p>
-      <w:pPr>
-        <w:rPr>
-          <w:rFonts w:hint="eastAsia"/>
-        </w:rPr>
-      </w:pPr>
+        <w:t xml:space="preserve">encoders and large language models. </w:t>
+      </w:r>
+      <w:proofErr w:type="spellStart"/>
+      <w:r>
+        <w:rPr>
+          <w:rFonts w:hint="eastAsia"/>
+        </w:rPr>
+        <w:t>arXiv</w:t>
+      </w:r>
+      <w:proofErr w:type="spellEnd"/>
+      <w:r>
+        <w:rPr>
+          <w:rFonts w:hint="eastAsia"/>
+        </w:rPr>
+        <w:t xml:space="preserve"> </w:t>
+      </w:r>
+      <w:proofErr w:type="spellStart"/>
+      <w:r>
+        <w:rPr>
+          <w:rFonts w:hint="eastAsia"/>
+        </w:rPr>
+        <w:t>preprint,abs</w:t>
+      </w:r>
+      <w:proofErr w:type="spellEnd"/>
+      <w:r>
+        <w:rPr>
+          <w:rFonts w:hint="eastAsia"/>
+        </w:rPr>
+        <w:t xml:space="preserve">/2301.12597, </w:t>
+      </w:r>
+    </w:p>
+    <w:p>
       <w:r>
         <w:rPr>
           <w:rFonts w:hint="eastAsia"/>
@@ -3719,10 +3811,6 @@
 </file>
 
 <file path=customXml/item1.xml><?xml version="1.0" encoding="utf-8"?>
-<b:Sources xmlns:b="http://schemas.openxmlformats.org/officeDocument/2006/bibliography" xmlns="http://schemas.openxmlformats.org/officeDocument/2006/bibliography" SelectedStyle="\APASixthEditionOfficeOnline.xsl" StyleName="APA" Version="6"/>
-</file>
-
-<file path=customXml/item2.xml><?xml version="1.0" encoding="utf-8"?>
 <s:customData xmlns="http://www.wps.cn/officeDocument/2013/wpsCustomData" xmlns:s="http://www.wps.cn/officeDocument/2013/wpsCustomData">
   <customSectProps/>
   <customShpExts>
@@ -3731,18 +3819,22 @@
 </s:customData>
 </file>
 
+<file path=customXml/item2.xml><?xml version="1.0" encoding="utf-8"?>
+<b:Sources xmlns:b="http://schemas.openxmlformats.org/officeDocument/2006/bibliography" xmlns="http://schemas.openxmlformats.org/officeDocument/2006/bibliography" SelectedStyle="\APASixthEditionOfficeOnline.xsl" StyleName="APA" Version="6"/>
+</file>
+
 <file path=customXml/itemProps1.xml><?xml version="1.0" encoding="utf-8"?>
+<ds:datastoreItem xmlns:ds="http://schemas.openxmlformats.org/officeDocument/2006/customXml" ds:itemID="{B1977F7D-205B-4081-913C-38D41E755F92}">
+  <ds:schemaRefs>
+    <ds:schemaRef ds:uri="http://www.wps.cn/officeDocument/2013/wpsCustomData"/>
+  </ds:schemaRefs>
+</ds:datastoreItem>
+</file>
+
+<file path=customXml/itemProps2.xml><?xml version="1.0" encoding="utf-8"?>
 <ds:datastoreItem xmlns:ds="http://schemas.openxmlformats.org/officeDocument/2006/customXml" ds:itemID="{DFF9EA94-C746-4A8C-9AED-A49EE386F53C}">
   <ds:schemaRefs>
     <ds:schemaRef ds:uri="http://schemas.openxmlformats.org/officeDocument/2006/bibliography"/>
   </ds:schemaRefs>
 </ds:datastoreItem>
-</file>
-
-<file path=customXml/itemProps2.xml><?xml version="1.0" encoding="utf-8"?>
-<ds:datastoreItem xmlns:ds="http://schemas.openxmlformats.org/officeDocument/2006/customXml" ds:itemID="{B1977F7D-205B-4081-913C-38D41E755F92}">
-  <ds:schemaRefs>
-    <ds:schemaRef ds:uri="http://www.wps.cn/officeDocument/2013/wpsCustomData"/>
-  </ds:schemaRefs>
-</ds:datastoreItem>
 </file>